--- a/daily_progress/Day 18(4al18cs032).docx
+++ b/daily_progress/Day 18(4al18cs032).docx
@@ -226,7 +226,7 @@
                 <w:sz w:val="24"/>
                 <w:szCs w:val="24"/>
               </w:rPr>
-              <w:t>Vi A sec</w:t>
+              <w:t>IV A sec</w:t>
             </w:r>
           </w:p>
         </w:tc>
@@ -1234,39 +1234,7 @@
           <w:sz w:val="24"/>
           <w:szCs w:val="24"/>
         </w:rPr>
-        <w:t xml:space="preserve">It was about the topic from module 5. The questions were all </w:t>
-      </w:r>
-      <w:r>
-        <w:rPr>
-          <w:rFonts w:ascii="Times New Roman" w:hAnsi="Times New Roman" w:cs="Times New Roman"/>
-          <w:sz w:val="24"/>
-          <w:szCs w:val="24"/>
-        </w:rPr>
-        <w:t>multiple-choice</w:t>
-      </w:r>
-      <w:r>
-        <w:rPr>
-          <w:rFonts w:ascii="Times New Roman" w:hAnsi="Times New Roman" w:cs="Times New Roman"/>
-          <w:sz w:val="24"/>
-          <w:szCs w:val="24"/>
-        </w:rPr>
-        <w:t xml:space="preserve"> questions which were optimal and easy to solve. The score that I got was 2</w:t>
-      </w:r>
-      <w:r>
-        <w:rPr>
-          <w:rFonts w:ascii="Times New Roman" w:hAnsi="Times New Roman" w:cs="Times New Roman"/>
-          <w:sz w:val="24"/>
-          <w:szCs w:val="24"/>
-        </w:rPr>
-        <w:t>7</w:t>
-      </w:r>
-      <w:r>
-        <w:rPr>
-          <w:rFonts w:ascii="Times New Roman" w:hAnsi="Times New Roman" w:cs="Times New Roman"/>
-          <w:sz w:val="24"/>
-          <w:szCs w:val="24"/>
-        </w:rPr>
-        <w:t>/30.</w:t>
+        <w:t>It was about the topic from module 5. The questions were all multiple-choice questions which were optimal and easy to solve. The score that I got was 27/30.</w:t>
       </w:r>
     </w:p>
     <w:p>
